--- a/src/Objects_and_Classes/Lab/Objects and Classes - Lab.docx
+++ b/src/Objects_and_Classes/Lab/Objects and Classes - Lab.docx
@@ -4,7 +4,7 @@
   <w:body>
     <w:p>
       <w:pPr>
-        <w:pStyle w:val="1"/>
+        <w:pStyle w:val="Heading1"/>
         <w:jc w:val="center"/>
         <w:rPr>
           <w:lang w:val="bg-BG"/>
@@ -18,49 +18,16 @@
       <w:pPr>
         <w:jc w:val="center"/>
         <w:rPr>
-          <w:u w:val="single"/>
           <w:lang w:val="bg-BG"/>
         </w:rPr>
       </w:pPr>
       <w:r>
-        <w:t xml:space="preserve">Problems for exercises and homework for the </w:t>
+        <w:t xml:space="preserve">You can check your solutions in </w:t>
       </w:r>
       <w:hyperlink r:id="rId8" w:history="1">
         <w:r>
           <w:rPr>
-            <w:rStyle w:val="a9"/>
-          </w:rPr>
-          <w:t>"Programming</w:t>
-        </w:r>
-        <w:r>
-          <w:rPr>
-            <w:rStyle w:val="a9"/>
-          </w:rPr>
-          <w:t xml:space="preserve"> Fundamentals" course @ </w:t>
-        </w:r>
-        <w:r>
-          <w:rPr>
-            <w:rStyle w:val="a9"/>
-            <w:noProof/>
-          </w:rPr>
-          <w:t>SoftUni</w:t>
-        </w:r>
-      </w:hyperlink>
-    </w:p>
-    <w:p>
-      <w:pPr>
-        <w:jc w:val="center"/>
-        <w:rPr>
-          <w:lang w:val="bg-BG"/>
-        </w:rPr>
-      </w:pPr>
-      <w:r>
-        <w:t xml:space="preserve">You can check your solutions in </w:t>
-      </w:r>
-      <w:hyperlink r:id="rId9" w:history="1">
-        <w:r>
-          <w:rPr>
-            <w:rStyle w:val="a9"/>
+            <w:rStyle w:val="Hyperlink"/>
           </w:rPr>
           <w:t>Judge.</w:t>
         </w:r>
@@ -68,7 +35,7 @@
     </w:p>
     <w:p>
       <w:pPr>
-        <w:pStyle w:val="1"/>
+        <w:pStyle w:val="Heading1"/>
         <w:numPr>
           <w:ilvl w:val="0"/>
           <w:numId w:val="42"/>
@@ -83,7 +50,7 @@
     </w:p>
     <w:p>
       <w:pPr>
-        <w:pStyle w:val="2"/>
+        <w:pStyle w:val="Heading2"/>
         <w:numPr>
           <w:ilvl w:val="0"/>
           <w:numId w:val="40"/>
@@ -141,7 +108,7 @@
     </w:p>
     <w:p>
       <w:pPr>
-        <w:pStyle w:val="3"/>
+        <w:pStyle w:val="Heading3"/>
         <w:rPr>
           <w:lang w:val="bg-BG"/>
         </w:rPr>
@@ -152,7 +119,7 @@
     </w:p>
     <w:tbl>
       <w:tblPr>
-        <w:tblStyle w:val="af"/>
+        <w:tblStyle w:val="TableGrid"/>
         <w:tblW w:w="9753" w:type="dxa"/>
         <w:tblInd w:w="23" w:type="dxa"/>
         <w:tblLayout w:type="fixed"/>
@@ -546,7 +513,7 @@
     </w:tbl>
     <w:p>
       <w:pPr>
-        <w:pStyle w:val="3"/>
+        <w:pStyle w:val="Heading3"/>
         <w:rPr>
           <w:lang w:val="bg-BG"/>
         </w:rPr>
@@ -557,7 +524,7 @@
     </w:p>
     <w:p>
       <w:pPr>
-        <w:pStyle w:val="ac"/>
+        <w:pStyle w:val="ListParagraph"/>
         <w:numPr>
           <w:ilvl w:val="0"/>
           <w:numId w:val="41"/>
@@ -605,7 +572,7 @@
     </w:p>
     <w:p>
       <w:pPr>
-        <w:pStyle w:val="ac"/>
+        <w:pStyle w:val="ListParagraph"/>
         <w:numPr>
           <w:ilvl w:val="0"/>
           <w:numId w:val="41"/>
@@ -644,7 +611,7 @@
     </w:p>
     <w:p>
       <w:pPr>
-        <w:pStyle w:val="ac"/>
+        <w:pStyle w:val="ListParagraph"/>
         <w:numPr>
           <w:ilvl w:val="0"/>
           <w:numId w:val="41"/>
@@ -751,7 +718,7 @@
     </w:p>
     <w:p>
       <w:pPr>
-        <w:pStyle w:val="ac"/>
+        <w:pStyle w:val="ListParagraph"/>
         <w:numPr>
           <w:ilvl w:val="0"/>
           <w:numId w:val="41"/>
@@ -775,7 +742,7 @@
     </w:p>
     <w:p>
       <w:pPr>
-        <w:pStyle w:val="2"/>
+        <w:pStyle w:val="Heading2"/>
         <w:numPr>
           <w:ilvl w:val="0"/>
           <w:numId w:val="40"/>
@@ -844,7 +811,7 @@
     </w:p>
     <w:p>
       <w:pPr>
-        <w:pStyle w:val="3"/>
+        <w:pStyle w:val="Heading3"/>
         <w:rPr>
           <w:lang w:val="bg-BG"/>
         </w:rPr>
@@ -855,7 +822,7 @@
     </w:p>
     <w:tbl>
       <w:tblPr>
-        <w:tblStyle w:val="af"/>
+        <w:tblStyle w:val="TableGrid"/>
         <w:tblW w:w="8761" w:type="dxa"/>
         <w:tblInd w:w="23" w:type="dxa"/>
         <w:tblLayout w:type="fixed"/>
@@ -934,7 +901,6 @@
               <w:rPr>
                 <w:rFonts w:ascii="Consolas" w:hAnsi="Consolas" w:cs="Arial"/>
               </w:rPr>
-              <w:lastRenderedPageBreak/>
               <w:t>923847238931983192462832102</w:t>
             </w:r>
           </w:p>
@@ -950,6 +916,7 @@
               <w:rPr>
                 <w:rFonts w:ascii="Consolas" w:hAnsi="Consolas" w:cs="Arial"/>
               </w:rPr>
+              <w:lastRenderedPageBreak/>
               <w:t>934572893617836459843471846187346</w:t>
             </w:r>
           </w:p>
@@ -972,6 +939,7 @@
                 <w:rFonts w:ascii="Consolas" w:hAnsi="Consolas" w:cs="Consolas"/>
                 <w:noProof/>
               </w:rPr>
+              <w:lastRenderedPageBreak/>
               <w:t>934573817465075391826664309019448</w:t>
             </w:r>
           </w:p>
@@ -1044,7 +1012,7 @@
     </w:tbl>
     <w:p>
       <w:pPr>
-        <w:pStyle w:val="3"/>
+        <w:pStyle w:val="Heading3"/>
         <w:rPr>
           <w:lang w:val="bg-BG"/>
         </w:rPr>
@@ -1062,10 +1030,10 @@
       <w:r>
         <w:t xml:space="preserve">Use the class </w:t>
       </w:r>
-      <w:hyperlink r:id="rId10" w:history="1">
+      <w:hyperlink r:id="rId9" w:history="1">
         <w:r>
           <w:rPr>
-            <w:rStyle w:val="a9"/>
+            <w:rStyle w:val="Hyperlink"/>
             <w:rFonts w:ascii="Consolas" w:hAnsi="Consolas"/>
             <w:b/>
             <w:noProof/>
@@ -1131,7 +1099,7 @@
                     <pic:cNvPicPr/>
                   </pic:nvPicPr>
                   <pic:blipFill>
-                    <a:blip r:embed="rId11"/>
+                    <a:blip r:embed="rId10"/>
                     <a:stretch>
                       <a:fillRect/>
                     </a:stretch>
@@ -1208,7 +1176,7 @@
                     <pic:cNvPicPr/>
                   </pic:nvPicPr>
                   <pic:blipFill>
-                    <a:blip r:embed="rId12"/>
+                    <a:blip r:embed="rId11"/>
                     <a:stretch>
                       <a:fillRect/>
                     </a:stretch>
@@ -1236,7 +1204,7 @@
     </w:p>
     <w:p>
       <w:pPr>
-        <w:pStyle w:val="2"/>
+        <w:pStyle w:val="Heading2"/>
         <w:numPr>
           <w:ilvl w:val="0"/>
           <w:numId w:val="40"/>
@@ -1315,7 +1283,7 @@
     </w:p>
     <w:p>
       <w:pPr>
-        <w:pStyle w:val="3"/>
+        <w:pStyle w:val="Heading3"/>
         <w:rPr>
           <w:lang w:val="bg-BG"/>
         </w:rPr>
@@ -1326,7 +1294,7 @@
     </w:p>
     <w:tbl>
       <w:tblPr>
-        <w:tblStyle w:val="af"/>
+        <w:tblStyle w:val="TableGrid"/>
         <w:tblW w:w="8903" w:type="dxa"/>
         <w:tblInd w:w="23" w:type="dxa"/>
         <w:tblLayout w:type="fixed"/>
@@ -1472,7 +1440,7 @@
     </w:tbl>
     <w:p>
       <w:pPr>
-        <w:pStyle w:val="1"/>
+        <w:pStyle w:val="Heading1"/>
         <w:numPr>
           <w:ilvl w:val="0"/>
           <w:numId w:val="42"/>
@@ -1487,7 +1455,7 @@
     </w:p>
     <w:p>
       <w:pPr>
-        <w:pStyle w:val="2"/>
+        <w:pStyle w:val="Heading2"/>
         <w:numPr>
           <w:ilvl w:val="0"/>
           <w:numId w:val="40"/>
@@ -1735,7 +1703,7 @@
     </w:p>
     <w:p>
       <w:pPr>
-        <w:pStyle w:val="3"/>
+        <w:pStyle w:val="Heading3"/>
         <w:rPr>
           <w:lang w:val="bg-BG"/>
         </w:rPr>
@@ -1746,7 +1714,7 @@
     </w:p>
     <w:tbl>
       <w:tblPr>
-        <w:tblStyle w:val="af"/>
+        <w:tblStyle w:val="TableGrid"/>
         <w:tblW w:w="5642" w:type="dxa"/>
         <w:tblInd w:w="23" w:type="dxa"/>
         <w:tblLayout w:type="fixed"/>
@@ -1866,7 +1834,6 @@
               <w:rPr>
                 <w:rFonts w:ascii="Consolas" w:hAnsi="Consolas" w:cstheme="minorHAnsi"/>
               </w:rPr>
-              <w:lastRenderedPageBreak/>
               <w:t>favourite_Kiss_4:16</w:t>
             </w:r>
           </w:p>
@@ -1877,11 +1844,20 @@
                 <w:lang w:val="bg-BG"/>
               </w:rPr>
             </w:pPr>
+            <w:proofErr w:type="spellStart"/>
             <w:r>
               <w:rPr>
                 <w:rFonts w:ascii="Consolas" w:hAnsi="Consolas" w:cstheme="minorHAnsi"/>
               </w:rPr>
-              <w:t>favourite_Smooth Criminal_4:01</w:t>
+              <w:lastRenderedPageBreak/>
+              <w:t>favourite_Smooth</w:t>
+            </w:r>
+            <w:proofErr w:type="spellEnd"/>
+            <w:r>
+              <w:rPr>
+                <w:rFonts w:ascii="Consolas" w:hAnsi="Consolas" w:cstheme="minorHAnsi"/>
+              </w:rPr>
+              <w:t xml:space="preserve"> Criminal_4:01</w:t>
             </w:r>
           </w:p>
           <w:p>
@@ -1890,12 +1866,14 @@
                 <w:rFonts w:ascii="Consolas" w:hAnsi="Consolas" w:cstheme="minorHAnsi"/>
               </w:rPr>
             </w:pPr>
+            <w:proofErr w:type="spellStart"/>
             <w:r>
               <w:rPr>
                 <w:rFonts w:ascii="Consolas" w:hAnsi="Consolas" w:cstheme="minorHAnsi"/>
               </w:rPr>
               <w:t>favourite</w:t>
             </w:r>
+            <w:proofErr w:type="spellEnd"/>
           </w:p>
         </w:tc>
         <w:tc>
@@ -1948,7 +1926,6 @@
                 <w:rFonts w:ascii="Consolas" w:hAnsi="Consolas"/>
                 <w:noProof/>
               </w:rPr>
-              <w:lastRenderedPageBreak/>
               <w:t>Smooth Criminal</w:t>
             </w:r>
           </w:p>
@@ -2032,11 +2009,33 @@
                 <w:lang w:val="bg-BG"/>
               </w:rPr>
             </w:pPr>
+            <w:proofErr w:type="spellStart"/>
             <w:r>
               <w:rPr>
                 <w:rFonts w:ascii="Consolas" w:hAnsi="Consolas" w:cstheme="minorHAnsi"/>
               </w:rPr>
-              <w:t>favourite_In To The Night_3:58</w:t>
+              <w:t>favourite_In</w:t>
+            </w:r>
+            <w:proofErr w:type="spellEnd"/>
+            <w:r>
+              <w:rPr>
+                <w:rFonts w:ascii="Consolas" w:hAnsi="Consolas" w:cstheme="minorHAnsi"/>
+              </w:rPr>
+              <w:t xml:space="preserve"> </w:t>
+            </w:r>
+            <w:proofErr w:type="gramStart"/>
+            <w:r>
+              <w:rPr>
+                <w:rFonts w:ascii="Consolas" w:hAnsi="Consolas" w:cstheme="minorHAnsi"/>
+              </w:rPr>
+              <w:t>To</w:t>
+            </w:r>
+            <w:proofErr w:type="gramEnd"/>
+            <w:r>
+              <w:rPr>
+                <w:rFonts w:ascii="Consolas" w:hAnsi="Consolas" w:cstheme="minorHAnsi"/>
+              </w:rPr>
+              <w:t xml:space="preserve"> The Night_3:58</w:t>
             </w:r>
           </w:p>
           <w:p>
@@ -2046,11 +2045,19 @@
                 <w:lang w:val="bg-BG"/>
               </w:rPr>
             </w:pPr>
+            <w:proofErr w:type="spellStart"/>
             <w:r>
               <w:rPr>
                 <w:rFonts w:ascii="Consolas" w:hAnsi="Consolas" w:cstheme="minorHAnsi"/>
               </w:rPr>
-              <w:t>favourite_Live It Up_3:48</w:t>
+              <w:t>favourite_Live</w:t>
+            </w:r>
+            <w:proofErr w:type="spellEnd"/>
+            <w:r>
+              <w:rPr>
+                <w:rFonts w:ascii="Consolas" w:hAnsi="Consolas" w:cstheme="minorHAnsi"/>
+              </w:rPr>
+              <w:t xml:space="preserve"> It Up_3:48</w:t>
             </w:r>
           </w:p>
           <w:p>
@@ -2202,7 +2209,7 @@
     </w:tbl>
     <w:p>
       <w:pPr>
-        <w:pStyle w:val="3"/>
+        <w:pStyle w:val="Heading3"/>
         <w:rPr>
           <w:lang w:val="bg-BG"/>
         </w:rPr>
@@ -2280,7 +2287,7 @@
                     <pic:cNvPicPr/>
                   </pic:nvPicPr>
                   <pic:blipFill>
-                    <a:blip r:embed="rId13"/>
+                    <a:blip r:embed="rId12"/>
                     <a:stretch>
                       <a:fillRect/>
                     </a:stretch>
@@ -2371,7 +2378,7 @@
                     <pic:cNvPicPr/>
                   </pic:nvPicPr>
                   <pic:blipFill>
-                    <a:blip r:embed="rId14"/>
+                    <a:blip r:embed="rId13"/>
                     <a:stretch>
                       <a:fillRect/>
                     </a:stretch>
@@ -2446,7 +2453,7 @@
                     <pic:cNvPicPr/>
                   </pic:nvPicPr>
                   <pic:blipFill>
-                    <a:blip r:embed="rId15"/>
+                    <a:blip r:embed="rId14"/>
                     <a:stretch>
                       <a:fillRect/>
                     </a:stretch>
@@ -2523,7 +2530,7 @@
                     <pic:cNvPicPr/>
                   </pic:nvPicPr>
                   <pic:blipFill>
-                    <a:blip r:embed="rId16"/>
+                    <a:blip r:embed="rId15"/>
                     <a:stretch>
                       <a:fillRect/>
                     </a:stretch>
@@ -2607,7 +2614,7 @@
                     <pic:cNvPicPr/>
                   </pic:nvPicPr>
                   <pic:blipFill>
-                    <a:blip r:embed="rId17"/>
+                    <a:blip r:embed="rId16"/>
                     <a:stretch>
                       <a:fillRect/>
                     </a:stretch>
@@ -2635,7 +2642,7 @@
     </w:p>
     <w:p>
       <w:pPr>
-        <w:pStyle w:val="2"/>
+        <w:pStyle w:val="Heading2"/>
         <w:numPr>
           <w:ilvl w:val="0"/>
           <w:numId w:val="40"/>
@@ -2718,6 +2725,7 @@
         </w:rPr>
         <w:t>"{</w:t>
       </w:r>
+      <w:proofErr w:type="spellStart"/>
       <w:r>
         <w:rPr>
           <w:rFonts w:ascii="Consolas" w:hAnsi="Consolas" w:cstheme="minorHAnsi"/>
@@ -2726,6 +2734,7 @@
         </w:rPr>
         <w:t>firstName</w:t>
       </w:r>
+      <w:proofErr w:type="spellEnd"/>
       <w:r>
         <w:rPr>
           <w:rFonts w:ascii="Consolas" w:hAnsi="Consolas" w:cstheme="minorHAnsi"/>
@@ -2733,6 +2742,7 @@
         </w:rPr>
         <w:t>} {</w:t>
       </w:r>
+      <w:proofErr w:type="spellStart"/>
       <w:r>
         <w:rPr>
           <w:rFonts w:ascii="Consolas" w:hAnsi="Consolas" w:cstheme="minorHAnsi"/>
@@ -2741,6 +2751,7 @@
         </w:rPr>
         <w:t>lastName</w:t>
       </w:r>
+      <w:proofErr w:type="spellEnd"/>
       <w:r>
         <w:rPr>
           <w:rFonts w:ascii="Consolas" w:hAnsi="Consolas" w:cstheme="minorHAnsi"/>
@@ -2761,7 +2772,7 @@
     </w:p>
     <w:p>
       <w:pPr>
-        <w:pStyle w:val="3"/>
+        <w:pStyle w:val="Heading3"/>
         <w:rPr>
           <w:lang w:val="bg-BG"/>
         </w:rPr>
@@ -2773,7 +2784,7 @@
     </w:p>
     <w:tbl>
       <w:tblPr>
-        <w:tblStyle w:val="af"/>
+        <w:tblStyle w:val="TableGrid"/>
         <w:tblW w:w="7719" w:type="dxa"/>
         <w:tblInd w:w="23" w:type="dxa"/>
         <w:tblLayout w:type="fixed"/>
@@ -3136,7 +3147,7 @@
     </w:tbl>
     <w:p>
       <w:pPr>
-        <w:pStyle w:val="3"/>
+        <w:pStyle w:val="Heading3"/>
         <w:rPr>
           <w:lang w:val="bg-BG"/>
         </w:rPr>
@@ -3231,7 +3242,7 @@
                     <pic:cNvPicPr/>
                   </pic:nvPicPr>
                   <pic:blipFill>
-                    <a:blip r:embed="rId18"/>
+                    <a:blip r:embed="rId17"/>
                     <a:stretch>
                       <a:fillRect/>
                     </a:stretch>
@@ -3326,7 +3337,7 @@
                     <pic:cNvPicPr/>
                   </pic:nvPicPr>
                   <pic:blipFill>
-                    <a:blip r:embed="rId19"/>
+                    <a:blip r:embed="rId18"/>
                     <a:stretch>
                       <a:fillRect/>
                     </a:stretch>
@@ -3389,7 +3400,7 @@
                     <pic:cNvPicPr/>
                   </pic:nvPicPr>
                   <pic:blipFill>
-                    <a:blip r:embed="rId20"/>
+                    <a:blip r:embed="rId19"/>
                     <a:stretch>
                       <a:fillRect/>
                     </a:stretch>
@@ -3473,7 +3484,7 @@
                     <pic:cNvPicPr/>
                   </pic:nvPicPr>
                   <pic:blipFill>
-                    <a:blip r:embed="rId21"/>
+                    <a:blip r:embed="rId20"/>
                     <a:stretch>
                       <a:fillRect/>
                     </a:stretch>
@@ -3501,7 +3512,7 @@
     </w:p>
     <w:p>
       <w:pPr>
-        <w:pStyle w:val="2"/>
+        <w:pStyle w:val="Heading2"/>
         <w:numPr>
           <w:ilvl w:val="0"/>
           <w:numId w:val="40"/>
@@ -3568,7 +3579,7 @@
     </w:p>
     <w:p>
       <w:pPr>
-        <w:pStyle w:val="3"/>
+        <w:pStyle w:val="Heading3"/>
         <w:rPr>
           <w:lang w:val="bg-BG"/>
         </w:rPr>
@@ -3613,7 +3624,7 @@
                     <pic:cNvPicPr/>
                   </pic:nvPicPr>
                   <pic:blipFill>
-                    <a:blip r:embed="rId22"/>
+                    <a:blip r:embed="rId21"/>
                     <a:stretch>
                       <a:fillRect/>
                     </a:stretch>
@@ -3666,7 +3677,7 @@
                     <pic:cNvPicPr/>
                   </pic:nvPicPr>
                   <pic:blipFill>
-                    <a:blip r:embed="rId23"/>
+                    <a:blip r:embed="rId22"/>
                     <a:stretch>
                       <a:fillRect/>
                     </a:stretch>
@@ -3738,7 +3749,7 @@
                     <pic:cNvPicPr/>
                   </pic:nvPicPr>
                   <pic:blipFill>
-                    <a:blip r:embed="rId24"/>
+                    <a:blip r:embed="rId23"/>
                     <a:stretch>
                       <a:fillRect/>
                     </a:stretch>
@@ -3790,7 +3801,7 @@
                     <pic:cNvPicPr/>
                   </pic:nvPicPr>
                   <pic:blipFill>
-                    <a:blip r:embed="rId25"/>
+                    <a:blip r:embed="rId24"/>
                     <a:stretch>
                       <a:fillRect/>
                     </a:stretch>
@@ -3852,7 +3863,7 @@
                     <pic:cNvPicPr/>
                   </pic:nvPicPr>
                   <pic:blipFill>
-                    <a:blip r:embed="rId26"/>
+                    <a:blip r:embed="rId25"/>
                     <a:stretch>
                       <a:fillRect/>
                     </a:stretch>
@@ -3936,7 +3947,7 @@
                     <pic:cNvPicPr/>
                   </pic:nvPicPr>
                   <pic:blipFill>
-                    <a:blip r:embed="rId27">
+                    <a:blip r:embed="rId26">
                       <a:extLst>
                         <a:ext uri="{28A0092B-C50C-407E-A947-70E740481C1C}">
                           <a14:useLocalDpi xmlns:a14="http://schemas.microsoft.com/office/drawing/2010/main" val="0"/>
@@ -4002,7 +4013,7 @@
     </w:p>
     <w:p>
       <w:pPr>
-        <w:pStyle w:val="3"/>
+        <w:pStyle w:val="Heading3"/>
         <w:rPr>
           <w:lang w:val="bg-BG"/>
         </w:rPr>
@@ -4013,7 +4024,7 @@
     </w:p>
     <w:tbl>
       <w:tblPr>
-        <w:tblStyle w:val="af"/>
+        <w:tblStyle w:val="TableGrid"/>
         <w:tblW w:w="7457" w:type="dxa"/>
         <w:tblInd w:w="23" w:type="dxa"/>
         <w:tblLayout w:type="fixed"/>
@@ -4383,8 +4394,8 @@
       </w:pPr>
     </w:p>
     <w:sectPr>
-      <w:headerReference w:type="default" r:id="rId28"/>
-      <w:footerReference w:type="default" r:id="rId29"/>
+      <w:headerReference w:type="default" r:id="rId27"/>
+      <w:footerReference w:type="default" r:id="rId28"/>
       <w:pgSz w:w="11909" w:h="16834" w:code="9"/>
       <w:pgMar w:top="567" w:right="737" w:bottom="1077" w:left="737" w:header="567" w:footer="794" w:gutter="0"/>
       <w:cols w:space="720"/>
@@ -4423,7 +4434,7 @@
 <w:ftr xmlns:wpc="http://schemas.microsoft.com/office/word/2010/wordprocessingCanvas" xmlns:cx="http://schemas.microsoft.com/office/drawing/2014/chartex" xmlns:cx1="http://schemas.microsoft.com/office/drawing/2015/9/8/chartex" xmlns:cx2="http://schemas.microsoft.com/office/drawing/2015/10/21/chartex" xmlns:cx3="http://schemas.microsoft.com/office/drawing/2016/5/9/chartex" xmlns:cx4="http://schemas.microsoft.com/office/drawing/2016/5/10/chartex" xmlns:cx5="http://schemas.microsoft.com/office/drawing/2016/5/11/chartex" xmlns:cx6="http://schemas.microsoft.com/office/drawing/2016/5/12/chartex" xmlns:cx7="http://schemas.microsoft.com/office/drawing/2016/5/13/chartex" xmlns:cx8="http://schemas.microsoft.com/office/drawing/2016/5/14/chartex" xmlns:mc="http://schemas.openxmlformats.org/markup-compatibility/2006" xmlns:aink="http://schemas.microsoft.com/office/drawing/2016/ink" xmlns:am3d="http://schemas.microsoft.com/office/drawing/2017/model3d" xmlns:o="urn:schemas-microsoft-com:office:office" xmlns:oel="http://schemas.microsoft.com/office/2019/extlst" xmlns:r="http://schemas.openxmlformats.org/officeDocument/2006/relationships" xmlns:m="http://schemas.openxmlformats.org/officeDocument/2006/math" xmlns:v="urn:schemas-microsoft-com:vml" xmlns:wp14="http://schemas.microsoft.com/office/word/2010/wordprocessingDrawing" xmlns:wp="http://schemas.openxmlformats.org/drawingml/2006/wordprocessingDrawing" xmlns:w10="urn:schemas-microsoft-com:office:word" xmlns:w="http://schemas.openxmlformats.org/wordprocessingml/2006/main" xmlns:w14="http://schemas.microsoft.com/office/word/2010/wordml" xmlns:w15="http://schemas.microsoft.com/office/word/2012/wordml" xmlns:w16cex="http://schemas.microsoft.com/office/word/2018/wordml/cex" xmlns:w16cid="http://schemas.microsoft.com/office/word/2016/wordml/cid" xmlns:w16="http://schemas.microsoft.com/office/word/2018/wordml" xmlns:w16sdtdh="http://schemas.microsoft.com/office/word/2020/wordml/sdtdatahash" xmlns:w16se="http://schemas.microsoft.com/office/word/2015/wordml/symex" xmlns:wpg="http://schemas.microsoft.com/office/word/2010/wordprocessingGroup" xmlns:wpi="http://schemas.microsoft.com/office/word/2010/wordprocessingInk" xmlns:wne="http://schemas.microsoft.com/office/word/2006/wordml" xmlns:wps="http://schemas.microsoft.com/office/word/2010/wordprocessingShape" mc:Ignorable="w14 w15 w16se w16cid w16 w16cex w16sdtdh wp14">
   <w:p>
     <w:pPr>
-      <w:pStyle w:val="a5"/>
+      <w:pStyle w:val="Footer"/>
     </w:pPr>
     <w:r>
       <w:rPr>
@@ -4619,7 +4630,7 @@
                           <w:hyperlink r:id="rId1" w:history="1">
                             <w:r>
                               <w:rPr>
-                                <w:rStyle w:val="a9"/>
+                                <w:rStyle w:val="Hyperlink"/>
                                 <w:color w:val="0882DE"/>
                                 <w:sz w:val="17"/>
                                 <w:szCs w:val="17"/>
@@ -4628,7 +4639,7 @@
                             </w:r>
                             <w:r>
                               <w:rPr>
-                                <w:rStyle w:val="a9"/>
+                                <w:rStyle w:val="Hyperlink"/>
                                 <w:color w:val="0882DE"/>
                                 <w:sz w:val="17"/>
                                 <w:szCs w:val="17"/>
@@ -4637,7 +4648,7 @@
                             </w:r>
                             <w:r>
                               <w:rPr>
-                                <w:rStyle w:val="a9"/>
+                                <w:rStyle w:val="Hyperlink"/>
                                 <w:color w:val="0882DE"/>
                                 <w:sz w:val="17"/>
                                 <w:szCs w:val="17"/>
@@ -5476,7 +5487,7 @@
                           <wp:extent cx="180000" cy="180000"/>
                           <wp:effectExtent l="0" t="0" r="0" b="0"/>
                           <wp:docPr id="3" name="Picture 3">
-                            <a:hlinkClick xmlns:a="http://schemas.openxmlformats.org/drawingml/2006/main" r:id="rId2"/>
+                            <a:hlinkClick xmlns:a="http://schemas.openxmlformats.org/drawingml/2006/main" r:id="rId22"/>
                           </wp:docPr>
                           <wp:cNvGraphicFramePr>
                             <a:graphicFrameLocks xmlns:a="http://schemas.openxmlformats.org/drawingml/2006/main" noChangeAspect="1"/>
@@ -5486,14 +5497,14 @@
                               <pic:pic xmlns:pic="http://schemas.openxmlformats.org/drawingml/2006/picture">
                                 <pic:nvPicPr>
                                   <pic:cNvPr id="3" name="Picture 3">
-                                    <a:hlinkClick r:id="rId2"/>
+                                    <a:hlinkClick r:id="rId22"/>
                                   </pic:cNvPr>
                                   <pic:cNvPicPr>
                                     <a:picLocks noChangeAspect="1" noChangeArrowheads="1"/>
                                   </pic:cNvPicPr>
                                 </pic:nvPicPr>
                                 <pic:blipFill>
-                                  <a:blip r:embed="rId3">
+                                  <a:blip r:embed="rId23">
                                     <a:extLst>
                                       <a:ext uri="{28A0092B-C50C-407E-A947-70E740481C1C}">
                                         <a14:useLocalDpi xmlns:a14="http://schemas.microsoft.com/office/drawing/2010/main" val="0"/>
@@ -5542,7 +5553,7 @@
                           <wp:extent cx="180000" cy="180000"/>
                           <wp:effectExtent l="0" t="0" r="0" b="0"/>
                           <wp:docPr id="2" name="Picture 2">
-                            <a:hlinkClick xmlns:a="http://schemas.openxmlformats.org/drawingml/2006/main" r:id="rId4"/>
+                            <a:hlinkClick xmlns:a="http://schemas.openxmlformats.org/drawingml/2006/main" r:id="rId24"/>
                           </wp:docPr>
                           <wp:cNvGraphicFramePr>
                             <a:graphicFrameLocks xmlns:a="http://schemas.openxmlformats.org/drawingml/2006/main" noChangeAspect="1"/>
@@ -5552,14 +5563,14 @@
                               <pic:pic xmlns:pic="http://schemas.openxmlformats.org/drawingml/2006/picture">
                                 <pic:nvPicPr>
                                   <pic:cNvPr id="2" name="Picture 2">
-                                    <a:hlinkClick r:id="rId4"/>
+                                    <a:hlinkClick r:id="rId24"/>
                                   </pic:cNvPr>
                                   <pic:cNvPicPr>
                                     <a:picLocks noChangeAspect="1" noChangeArrowheads="1"/>
                                   </pic:cNvPicPr>
                                 </pic:nvPicPr>
                                 <pic:blipFill>
-                                  <a:blip r:embed="rId5">
+                                  <a:blip r:embed="rId25">
                                     <a:extLst>
                                       <a:ext uri="{28A0092B-C50C-407E-A947-70E740481C1C}">
                                         <a14:useLocalDpi xmlns:a14="http://schemas.microsoft.com/office/drawing/2010/main" val="0"/>
@@ -5608,7 +5619,7 @@
                           <wp:extent cx="180000" cy="180000"/>
                           <wp:effectExtent l="0" t="0" r="0" b="0"/>
                           <wp:docPr id="5" name="Picture 5" title="Software University @ Facebook">
-                            <a:hlinkClick xmlns:a="http://schemas.openxmlformats.org/drawingml/2006/main" r:id="rId6"/>
+                            <a:hlinkClick xmlns:a="http://schemas.openxmlformats.org/drawingml/2006/main" r:id="rId26"/>
                           </wp:docPr>
                           <wp:cNvGraphicFramePr>
                             <a:graphicFrameLocks xmlns:a="http://schemas.openxmlformats.org/drawingml/2006/main" noChangeAspect="1"/>
@@ -5618,12 +5629,12 @@
                               <pic:pic xmlns:pic="http://schemas.openxmlformats.org/drawingml/2006/picture">
                                 <pic:nvPicPr>
                                   <pic:cNvPr id="5" name="Picture 5" title="Software University @ Facebook">
-                                    <a:hlinkClick r:id="rId6"/>
+                                    <a:hlinkClick r:id="rId26"/>
                                   </pic:cNvPr>
                                   <pic:cNvPicPr/>
                                 </pic:nvPicPr>
                                 <pic:blipFill>
-                                  <a:blip r:embed="rId7"/>
+                                  <a:blip r:embed="rId27"/>
                                   <a:stretch>
                                     <a:fillRect/>
                                   </a:stretch>
@@ -5661,7 +5672,7 @@
                           <wp:extent cx="180000" cy="180000"/>
                           <wp:effectExtent l="0" t="0" r="0" b="0"/>
                           <wp:docPr id="20" name="Picture 20">
-                            <a:hlinkClick xmlns:a="http://schemas.openxmlformats.org/drawingml/2006/main" r:id="rId8"/>
+                            <a:hlinkClick xmlns:a="http://schemas.openxmlformats.org/drawingml/2006/main" r:id="rId28"/>
                           </wp:docPr>
                           <wp:cNvGraphicFramePr>
                             <a:graphicFrameLocks xmlns:a="http://schemas.openxmlformats.org/drawingml/2006/main" noChangeAspect="1"/>
@@ -5671,20 +5682,20 @@
                               <pic:pic xmlns:pic="http://schemas.openxmlformats.org/drawingml/2006/picture">
                                 <pic:nvPicPr>
                                   <pic:cNvPr id="20" name="Picture 20">
-                                    <a:hlinkClick r:id="rId8"/>
+                                    <a:hlinkClick r:id="rId28"/>
                                   </pic:cNvPr>
                                   <pic:cNvPicPr>
                                     <a:picLocks noChangeAspect="1" noChangeArrowheads="1"/>
                                   </pic:cNvPicPr>
                                 </pic:nvPicPr>
                                 <pic:blipFill>
-                                  <a:blip r:embed="rId9">
+                                  <a:blip r:embed="rId29">
                                     <a:extLst>
                                       <a:ext uri="{28A0092B-C50C-407E-A947-70E740481C1C}">
                                         <a14:useLocalDpi xmlns:a14="http://schemas.microsoft.com/office/drawing/2010/main" val="0"/>
                                       </a:ext>
                                       <a:ext uri="{837473B0-CC2E-450A-ABE3-18F120FF3D39}">
-                                        <a1611:picAttrSrcUrl xmlns:a1611="http://schemas.microsoft.com/office/drawing/2016/11/main" r:id="rId10"/>
+                                        <a1611:picAttrSrcUrl xmlns:a1611="http://schemas.microsoft.com/office/drawing/2016/11/main" r:id="rId30"/>
                                       </a:ext>
                                     </a:extLst>
                                   </a:blip>
@@ -5730,7 +5741,7 @@
                           <wp:extent cx="180000" cy="180000"/>
                           <wp:effectExtent l="0" t="0" r="0" b="0"/>
                           <wp:docPr id="7" name="Picture 7" title="Software University @ Twitter">
-                            <a:hlinkClick xmlns:a="http://schemas.openxmlformats.org/drawingml/2006/main" r:id="rId11"/>
+                            <a:hlinkClick xmlns:a="http://schemas.openxmlformats.org/drawingml/2006/main" r:id="rId31"/>
                           </wp:docPr>
                           <wp:cNvGraphicFramePr>
                             <a:graphicFrameLocks xmlns:a="http://schemas.openxmlformats.org/drawingml/2006/main" noChangeAspect="1"/>
@@ -5740,12 +5751,12 @@
                               <pic:pic xmlns:pic="http://schemas.openxmlformats.org/drawingml/2006/picture">
                                 <pic:nvPicPr>
                                   <pic:cNvPr id="7" name="Picture 7" title="Software University @ Twitter">
-                                    <a:hlinkClick r:id="rId11"/>
+                                    <a:hlinkClick r:id="rId31"/>
                                   </pic:cNvPr>
                                   <pic:cNvPicPr/>
                                 </pic:nvPicPr>
                                 <pic:blipFill>
-                                  <a:blip r:embed="rId12"/>
+                                  <a:blip r:embed="rId32"/>
                                   <a:stretch>
                                     <a:fillRect/>
                                   </a:stretch>
@@ -5783,7 +5794,7 @@
                           <wp:extent cx="180000" cy="180000"/>
                           <wp:effectExtent l="0" t="0" r="0" b="0"/>
                           <wp:docPr id="17" name="Picture 17" title="Software University @ YouTube">
-                            <a:hlinkClick xmlns:a="http://schemas.openxmlformats.org/drawingml/2006/main" r:id="rId13"/>
+                            <a:hlinkClick xmlns:a="http://schemas.openxmlformats.org/drawingml/2006/main" r:id="rId33"/>
                           </wp:docPr>
                           <wp:cNvGraphicFramePr>
                             <a:graphicFrameLocks xmlns:a="http://schemas.openxmlformats.org/drawingml/2006/main" noChangeAspect="1"/>
@@ -5793,12 +5804,12 @@
                               <pic:pic xmlns:pic="http://schemas.openxmlformats.org/drawingml/2006/picture">
                                 <pic:nvPicPr>
                                   <pic:cNvPr id="17" name="Picture 17" title="Software University @ YouTube">
-                                    <a:hlinkClick r:id="rId13"/>
+                                    <a:hlinkClick r:id="rId33"/>
                                   </pic:cNvPr>
                                   <pic:cNvPicPr/>
                                 </pic:nvPicPr>
                                 <pic:blipFill>
-                                  <a:blip r:embed="rId14"/>
+                                  <a:blip r:embed="rId34"/>
                                   <a:stretch>
                                     <a:fillRect/>
                                   </a:stretch>
@@ -5836,7 +5847,7 @@
                           <wp:extent cx="180000" cy="180000"/>
                           <wp:effectExtent l="0" t="0" r="0" b="0"/>
                           <wp:docPr id="21" name="Picture 21">
-                            <a:hlinkClick xmlns:a="http://schemas.openxmlformats.org/drawingml/2006/main" r:id="rId15"/>
+                            <a:hlinkClick xmlns:a="http://schemas.openxmlformats.org/drawingml/2006/main" r:id="rId35"/>
                           </wp:docPr>
                           <wp:cNvGraphicFramePr>
                             <a:graphicFrameLocks xmlns:a="http://schemas.openxmlformats.org/drawingml/2006/main" noChangeAspect="1"/>
@@ -5846,14 +5857,14 @@
                               <pic:pic xmlns:pic="http://schemas.openxmlformats.org/drawingml/2006/picture">
                                 <pic:nvPicPr>
                                   <pic:cNvPr id="21" name="Picture 21">
-                                    <a:hlinkClick r:id="rId15"/>
+                                    <a:hlinkClick r:id="rId35"/>
                                   </pic:cNvPr>
                                   <pic:cNvPicPr>
                                     <a:picLocks noChangeAspect="1" noChangeArrowheads="1"/>
                                   </pic:cNvPicPr>
                                 </pic:nvPicPr>
                                 <pic:blipFill rotWithShape="1">
-                                  <a:blip r:embed="rId16">
+                                  <a:blip r:embed="rId36">
                                     <a:extLst>
                                       <a:ext uri="{28A0092B-C50C-407E-A947-70E740481C1C}">
                                         <a14:useLocalDpi xmlns:a14="http://schemas.microsoft.com/office/drawing/2010/main" val="0"/>
@@ -5905,7 +5916,7 @@
                           <wp:extent cx="180000" cy="180000"/>
                           <wp:effectExtent l="0" t="0" r="0" b="0"/>
                           <wp:docPr id="22" name="Picture 22">
-                            <a:hlinkClick xmlns:a="http://schemas.openxmlformats.org/drawingml/2006/main" r:id="rId17"/>
+                            <a:hlinkClick xmlns:a="http://schemas.openxmlformats.org/drawingml/2006/main" r:id="rId37"/>
                           </wp:docPr>
                           <wp:cNvGraphicFramePr>
                             <a:graphicFrameLocks xmlns:a="http://schemas.openxmlformats.org/drawingml/2006/main" noChangeAspect="1"/>
@@ -5915,14 +5926,14 @@
                               <pic:pic xmlns:pic="http://schemas.openxmlformats.org/drawingml/2006/picture">
                                 <pic:nvPicPr>
                                   <pic:cNvPr id="22" name="Picture 22">
-                                    <a:hlinkClick r:id="rId17"/>
+                                    <a:hlinkClick r:id="rId37"/>
                                   </pic:cNvPr>
                                   <pic:cNvPicPr>
                                     <a:picLocks noChangeAspect="1" noChangeArrowheads="1"/>
                                   </pic:cNvPicPr>
                                 </pic:nvPicPr>
                                 <pic:blipFill>
-                                  <a:blip r:embed="rId18">
+                                  <a:blip r:embed="rId38">
                                     <a:extLst>
                                       <a:ext uri="{28A0092B-C50C-407E-A947-70E740481C1C}">
                                         <a14:useLocalDpi xmlns:a14="http://schemas.microsoft.com/office/drawing/2010/main" val="0"/>
@@ -5971,7 +5982,7 @@
                           <wp:extent cx="180000" cy="180000"/>
                           <wp:effectExtent l="0" t="0" r="0" b="0"/>
                           <wp:docPr id="23" name="Picture 23" title="Software University: Email Us">
-                            <a:hlinkClick xmlns:a="http://schemas.openxmlformats.org/drawingml/2006/main" r:id="rId19"/>
+                            <a:hlinkClick xmlns:a="http://schemas.openxmlformats.org/drawingml/2006/main" r:id="rId39"/>
                           </wp:docPr>
                           <wp:cNvGraphicFramePr>
                             <a:graphicFrameLocks xmlns:a="http://schemas.openxmlformats.org/drawingml/2006/main" noChangeAspect="1"/>
@@ -5981,12 +5992,12 @@
                               <pic:pic xmlns:pic="http://schemas.openxmlformats.org/drawingml/2006/picture">
                                 <pic:nvPicPr>
                                   <pic:cNvPr id="23" name="Picture 23" title="Software University: Email Us">
-                                    <a:hlinkClick r:id="rId19"/>
+                                    <a:hlinkClick r:id="rId39"/>
                                   </pic:cNvPr>
                                   <pic:cNvPicPr/>
                                 </pic:nvPicPr>
                                 <pic:blipFill>
-                                  <a:blip r:embed="rId20"/>
+                                  <a:blip r:embed="rId40"/>
                                   <a:stretch>
                                     <a:fillRect/>
                                   </a:stretch>
@@ -6031,7 +6042,7 @@
           <wp:effectExtent l="0" t="0" r="0" b="5715"/>
           <wp:wrapSquare wrapText="bothSides"/>
           <wp:docPr id="1" name="Picture 1">
-            <a:hlinkClick xmlns:a="http://schemas.openxmlformats.org/drawingml/2006/main" r:id="rId2"/>
+            <a:hlinkClick xmlns:a="http://schemas.openxmlformats.org/drawingml/2006/main" r:id="rId22"/>
           </wp:docPr>
           <wp:cNvGraphicFramePr>
             <a:graphicFrameLocks xmlns:a="http://schemas.openxmlformats.org/drawingml/2006/main" noChangeAspect="1"/>
@@ -6048,7 +6059,7 @@
                   </pic:cNvPicPr>
                 </pic:nvPicPr>
                 <pic:blipFill>
-                  <a:blip r:embed="rId22">
+                  <a:blip r:embed="rId41">
                     <a:extLst>
                       <a:ext uri="{28A0092B-C50C-407E-A947-70E740481C1C}">
                         <a14:useLocalDpi xmlns:a14="http://schemas.microsoft.com/office/drawing/2010/main" val="0"/>
@@ -6472,7 +6483,7 @@
 <w:hdr xmlns:wpc="http://schemas.microsoft.com/office/word/2010/wordprocessingCanvas" xmlns:cx="http://schemas.microsoft.com/office/drawing/2014/chartex" xmlns:cx1="http://schemas.microsoft.com/office/drawing/2015/9/8/chartex" xmlns:cx2="http://schemas.microsoft.com/office/drawing/2015/10/21/chartex" xmlns:cx3="http://schemas.microsoft.com/office/drawing/2016/5/9/chartex" xmlns:cx4="http://schemas.microsoft.com/office/drawing/2016/5/10/chartex" xmlns:cx5="http://schemas.microsoft.com/office/drawing/2016/5/11/chartex" xmlns:cx6="http://schemas.microsoft.com/office/drawing/2016/5/12/chartex" xmlns:cx7="http://schemas.microsoft.com/office/drawing/2016/5/13/chartex" xmlns:cx8="http://schemas.microsoft.com/office/drawing/2016/5/14/chartex" xmlns:mc="http://schemas.openxmlformats.org/markup-compatibility/2006" xmlns:aink="http://schemas.microsoft.com/office/drawing/2016/ink" xmlns:am3d="http://schemas.microsoft.com/office/drawing/2017/model3d" xmlns:o="urn:schemas-microsoft-com:office:office" xmlns:oel="http://schemas.microsoft.com/office/2019/extlst" xmlns:r="http://schemas.openxmlformats.org/officeDocument/2006/relationships" xmlns:m="http://schemas.openxmlformats.org/officeDocument/2006/math" xmlns:v="urn:schemas-microsoft-com:vml" xmlns:wp14="http://schemas.microsoft.com/office/word/2010/wordprocessingDrawing" xmlns:wp="http://schemas.openxmlformats.org/drawingml/2006/wordprocessingDrawing" xmlns:w10="urn:schemas-microsoft-com:office:word" xmlns:w="http://schemas.openxmlformats.org/wordprocessingml/2006/main" xmlns:w14="http://schemas.microsoft.com/office/word/2010/wordml" xmlns:w15="http://schemas.microsoft.com/office/word/2012/wordml" xmlns:w16cex="http://schemas.microsoft.com/office/word/2018/wordml/cex" xmlns:w16cid="http://schemas.microsoft.com/office/word/2016/wordml/cid" xmlns:w16="http://schemas.microsoft.com/office/word/2018/wordml" xmlns:w16sdtdh="http://schemas.microsoft.com/office/word/2020/wordml/sdtdatahash" xmlns:w16se="http://schemas.microsoft.com/office/word/2015/wordml/symex" xmlns:wpg="http://schemas.microsoft.com/office/word/2010/wordprocessingGroup" xmlns:wpi="http://schemas.microsoft.com/office/word/2010/wordprocessingInk" xmlns:wne="http://schemas.microsoft.com/office/word/2006/wordml" xmlns:wps="http://schemas.microsoft.com/office/word/2010/wordprocessingShape" mc:Ignorable="w14 w15 w16se w16cid w16 w16cex w16sdtdh wp14">
   <w:p>
     <w:pPr>
-      <w:pStyle w:val="a3"/>
+      <w:pStyle w:val="Header"/>
       <w:ind w:hanging="1134"/>
     </w:pPr>
   </w:p>
@@ -6919,7 +6930,7 @@
     <w:lvl w:ilvl="0" w:tplc="A0E28166">
       <w:start w:val="1"/>
       <w:numFmt w:val="decimal"/>
-      <w:pStyle w:val="2"/>
+      <w:pStyle w:val="Heading2"/>
       <w:lvlText w:val="%1."/>
       <w:lvlJc w:val="left"/>
       <w:pPr>
@@ -11273,7 +11284,7 @@
     <w:lsdException w:name="Unresolved Mention" w:semiHidden="1" w:unhideWhenUsed="1"/>
     <w:lsdException w:name="Smart Link" w:semiHidden="1" w:unhideWhenUsed="1"/>
   </w:latentStyles>
-  <w:style w:type="paragraph" w:default="1" w:styleId="a">
+  <w:style w:type="paragraph" w:default="1" w:styleId="Normal">
     <w:name w:val="Normal"/>
     <w:qFormat/>
     <w:rsid w:val="008063E1"/>
@@ -11281,11 +11292,11 @@
       <w:spacing w:before="80" w:after="120"/>
     </w:pPr>
   </w:style>
-  <w:style w:type="paragraph" w:styleId="1">
+  <w:style w:type="paragraph" w:styleId="Heading1">
     <w:name w:val="heading 1"/>
-    <w:basedOn w:val="a"/>
-    <w:next w:val="a"/>
-    <w:link w:val="10"/>
+    <w:basedOn w:val="Normal"/>
+    <w:next w:val="Normal"/>
+    <w:link w:val="Heading1Char"/>
     <w:uiPriority w:val="9"/>
     <w:qFormat/>
     <w:rsid w:val="009254B7"/>
@@ -11303,11 +11314,11 @@
       <w:szCs w:val="32"/>
     </w:rPr>
   </w:style>
-  <w:style w:type="paragraph" w:styleId="2">
+  <w:style w:type="paragraph" w:styleId="Heading2">
     <w:name w:val="heading 2"/>
-    <w:basedOn w:val="a"/>
-    <w:next w:val="a"/>
-    <w:link w:val="20"/>
+    <w:basedOn w:val="Normal"/>
+    <w:next w:val="Normal"/>
+    <w:link w:val="Heading2Char"/>
     <w:uiPriority w:val="9"/>
     <w:qFormat/>
     <w:rsid w:val="006E55B4"/>
@@ -11329,11 +11340,11 @@
       <w:szCs w:val="36"/>
     </w:rPr>
   </w:style>
-  <w:style w:type="paragraph" w:styleId="3">
+  <w:style w:type="paragraph" w:styleId="Heading3">
     <w:name w:val="heading 3"/>
-    <w:basedOn w:val="a"/>
-    <w:next w:val="a"/>
-    <w:link w:val="30"/>
+    <w:basedOn w:val="Normal"/>
+    <w:next w:val="Normal"/>
+    <w:link w:val="Heading3Char"/>
     <w:uiPriority w:val="9"/>
     <w:unhideWhenUsed/>
     <w:qFormat/>
@@ -11352,11 +11363,11 @@
       <w:szCs w:val="32"/>
     </w:rPr>
   </w:style>
-  <w:style w:type="paragraph" w:styleId="4">
+  <w:style w:type="paragraph" w:styleId="Heading4">
     <w:name w:val="heading 4"/>
-    <w:basedOn w:val="a"/>
-    <w:next w:val="a"/>
-    <w:link w:val="40"/>
+    <w:basedOn w:val="Normal"/>
+    <w:next w:val="Normal"/>
+    <w:link w:val="Heading4Char"/>
     <w:uiPriority w:val="9"/>
     <w:unhideWhenUsed/>
     <w:qFormat/>
@@ -11375,11 +11386,11 @@
       <w:sz w:val="28"/>
     </w:rPr>
   </w:style>
-  <w:style w:type="paragraph" w:styleId="5">
+  <w:style w:type="paragraph" w:styleId="Heading5">
     <w:name w:val="heading 5"/>
-    <w:basedOn w:val="a"/>
-    <w:next w:val="a"/>
-    <w:link w:val="50"/>
+    <w:basedOn w:val="Normal"/>
+    <w:next w:val="Normal"/>
+    <w:link w:val="Heading5Char"/>
     <w:uiPriority w:val="9"/>
     <w:semiHidden/>
     <w:unhideWhenUsed/>
@@ -11397,13 +11408,13 @@
       <w:color w:val="B2500E"/>
     </w:rPr>
   </w:style>
-  <w:style w:type="character" w:default="1" w:styleId="a0">
+  <w:style w:type="character" w:default="1" w:styleId="DefaultParagraphFont">
     <w:name w:val="Default Paragraph Font"/>
     <w:uiPriority w:val="1"/>
     <w:semiHidden/>
     <w:unhideWhenUsed/>
   </w:style>
-  <w:style w:type="table" w:default="1" w:styleId="a1">
+  <w:style w:type="table" w:default="1" w:styleId="TableNormal">
     <w:name w:val="Normal Table"/>
     <w:uiPriority w:val="99"/>
     <w:semiHidden/>
@@ -11418,16 +11429,16 @@
       </w:tblCellMar>
     </w:tblPr>
   </w:style>
-  <w:style w:type="numbering" w:default="1" w:styleId="a2">
+  <w:style w:type="numbering" w:default="1" w:styleId="NoList">
     <w:name w:val="No List"/>
     <w:uiPriority w:val="99"/>
     <w:semiHidden/>
     <w:unhideWhenUsed/>
   </w:style>
-  <w:style w:type="paragraph" w:styleId="a3">
+  <w:style w:type="paragraph" w:styleId="Header">
     <w:name w:val="header"/>
-    <w:basedOn w:val="a"/>
-    <w:link w:val="a4"/>
+    <w:basedOn w:val="Normal"/>
+    <w:link w:val="HeaderChar"/>
     <w:uiPriority w:val="99"/>
     <w:unhideWhenUsed/>
     <w:rsid w:val="008068A2"/>
@@ -11439,17 +11450,17 @@
       <w:spacing w:after="0" w:line="240" w:lineRule="auto"/>
     </w:pPr>
   </w:style>
-  <w:style w:type="character" w:customStyle="1" w:styleId="a4">
-    <w:name w:val="Горен колонтитул Знак"/>
-    <w:basedOn w:val="a0"/>
-    <w:link w:val="a3"/>
+  <w:style w:type="character" w:customStyle="1" w:styleId="HeaderChar">
+    <w:name w:val="Header Char"/>
+    <w:basedOn w:val="DefaultParagraphFont"/>
+    <w:link w:val="Header"/>
     <w:uiPriority w:val="99"/>
     <w:rsid w:val="008068A2"/>
   </w:style>
-  <w:style w:type="paragraph" w:styleId="a5">
+  <w:style w:type="paragraph" w:styleId="Footer">
     <w:name w:val="footer"/>
-    <w:basedOn w:val="a"/>
-    <w:link w:val="a6"/>
+    <w:basedOn w:val="Normal"/>
+    <w:link w:val="FooterChar"/>
     <w:uiPriority w:val="99"/>
     <w:unhideWhenUsed/>
     <w:rsid w:val="008068A2"/>
@@ -11461,17 +11472,17 @@
       <w:spacing w:after="0" w:line="240" w:lineRule="auto"/>
     </w:pPr>
   </w:style>
-  <w:style w:type="character" w:customStyle="1" w:styleId="a6">
-    <w:name w:val="Долен колонтитул Знак"/>
-    <w:basedOn w:val="a0"/>
-    <w:link w:val="a5"/>
+  <w:style w:type="character" w:customStyle="1" w:styleId="FooterChar">
+    <w:name w:val="Footer Char"/>
+    <w:basedOn w:val="DefaultParagraphFont"/>
+    <w:link w:val="Footer"/>
     <w:uiPriority w:val="99"/>
     <w:rsid w:val="008068A2"/>
   </w:style>
-  <w:style w:type="paragraph" w:styleId="a7">
+  <w:style w:type="paragraph" w:styleId="BalloonText">
     <w:name w:val="Balloon Text"/>
-    <w:basedOn w:val="a"/>
-    <w:link w:val="a8"/>
+    <w:basedOn w:val="Normal"/>
+    <w:link w:val="BalloonTextChar"/>
     <w:uiPriority w:val="99"/>
     <w:semiHidden/>
     <w:unhideWhenUsed/>
@@ -11485,10 +11496,10 @@
       <w:szCs w:val="16"/>
     </w:rPr>
   </w:style>
-  <w:style w:type="character" w:customStyle="1" w:styleId="a8">
-    <w:name w:val="Изнесен текст Знак"/>
-    <w:basedOn w:val="a0"/>
-    <w:link w:val="a7"/>
+  <w:style w:type="character" w:customStyle="1" w:styleId="BalloonTextChar">
+    <w:name w:val="Balloon Text Char"/>
+    <w:basedOn w:val="DefaultParagraphFont"/>
+    <w:link w:val="BalloonText"/>
     <w:uiPriority w:val="99"/>
     <w:semiHidden/>
     <w:rsid w:val="00564D7B"/>
@@ -11498,9 +11509,9 @@
       <w:szCs w:val="16"/>
     </w:rPr>
   </w:style>
-  <w:style w:type="character" w:styleId="a9">
+  <w:style w:type="character" w:styleId="Hyperlink">
     <w:name w:val="Hyperlink"/>
-    <w:basedOn w:val="a0"/>
+    <w:basedOn w:val="DefaultParagraphFont"/>
     <w:uiPriority w:val="99"/>
     <w:unhideWhenUsed/>
     <w:rsid w:val="0079324A"/>
@@ -11509,10 +11520,10 @@
       <w:u w:val="single"/>
     </w:rPr>
   </w:style>
-  <w:style w:type="character" w:customStyle="1" w:styleId="10">
-    <w:name w:val="Заглавие 1 Знак"/>
-    <w:basedOn w:val="a0"/>
-    <w:link w:val="1"/>
+  <w:style w:type="character" w:customStyle="1" w:styleId="Heading1Char">
+    <w:name w:val="Heading 1 Char"/>
+    <w:basedOn w:val="DefaultParagraphFont"/>
+    <w:link w:val="Heading1"/>
     <w:uiPriority w:val="9"/>
     <w:rsid w:val="009254B7"/>
     <w:rPr>
@@ -11523,10 +11534,10 @@
       <w:szCs w:val="32"/>
     </w:rPr>
   </w:style>
-  <w:style w:type="character" w:customStyle="1" w:styleId="20">
-    <w:name w:val="Заглавие 2 Знак"/>
-    <w:basedOn w:val="a0"/>
-    <w:link w:val="2"/>
+  <w:style w:type="character" w:customStyle="1" w:styleId="Heading2Char">
+    <w:name w:val="Heading 2 Char"/>
+    <w:basedOn w:val="DefaultParagraphFont"/>
+    <w:link w:val="Heading2"/>
     <w:uiPriority w:val="9"/>
     <w:rsid w:val="006E55B4"/>
     <w:rPr>
@@ -11538,9 +11549,9 @@
       <w:szCs w:val="36"/>
     </w:rPr>
   </w:style>
-  <w:style w:type="paragraph" w:styleId="aa">
+  <w:style w:type="paragraph" w:styleId="NormalWeb">
     <w:name w:val="Normal (Web)"/>
-    <w:basedOn w:val="a"/>
+    <w:basedOn w:val="Normal"/>
     <w:uiPriority w:val="99"/>
     <w:semiHidden/>
     <w:unhideWhenUsed/>
@@ -11554,9 +11565,9 @@
       <w:szCs w:val="24"/>
     </w:rPr>
   </w:style>
-  <w:style w:type="character" w:styleId="ab">
+  <w:style w:type="character" w:styleId="Strong">
     <w:name w:val="Strong"/>
-    <w:basedOn w:val="a0"/>
+    <w:basedOn w:val="DefaultParagraphFont"/>
     <w:uiPriority w:val="22"/>
     <w:qFormat/>
     <w:rsid w:val="00524789"/>
@@ -11565,10 +11576,10 @@
       <w:bCs/>
     </w:rPr>
   </w:style>
-  <w:style w:type="character" w:customStyle="1" w:styleId="30">
-    <w:name w:val="Заглавие 3 Знак"/>
-    <w:basedOn w:val="a0"/>
-    <w:link w:val="3"/>
+  <w:style w:type="character" w:customStyle="1" w:styleId="Heading3Char">
+    <w:name w:val="Heading 3 Char"/>
+    <w:basedOn w:val="DefaultParagraphFont"/>
+    <w:link w:val="Heading3"/>
     <w:uiPriority w:val="9"/>
     <w:rsid w:val="008C5930"/>
     <w:rPr>
@@ -11579,10 +11590,10 @@
       <w:szCs w:val="32"/>
     </w:rPr>
   </w:style>
-  <w:style w:type="character" w:customStyle="1" w:styleId="40">
-    <w:name w:val="Заглавие 4 Знак"/>
-    <w:basedOn w:val="a0"/>
-    <w:link w:val="4"/>
+  <w:style w:type="character" w:customStyle="1" w:styleId="Heading4Char">
+    <w:name w:val="Heading 4 Char"/>
+    <w:basedOn w:val="DefaultParagraphFont"/>
+    <w:link w:val="Heading4"/>
     <w:uiPriority w:val="9"/>
     <w:rsid w:val="008C5930"/>
     <w:rPr>
@@ -11593,10 +11604,10 @@
       <w:sz w:val="28"/>
     </w:rPr>
   </w:style>
-  <w:style w:type="paragraph" w:styleId="ac">
+  <w:style w:type="paragraph" w:styleId="ListParagraph">
     <w:name w:val="List Paragraph"/>
-    <w:basedOn w:val="a"/>
-    <w:link w:val="ad"/>
+    <w:basedOn w:val="Normal"/>
+    <w:link w:val="ListParagraphChar"/>
     <w:uiPriority w:val="34"/>
     <w:qFormat/>
     <w:rsid w:val="008617B5"/>
@@ -11605,9 +11616,9 @@
       <w:contextualSpacing/>
     </w:pPr>
   </w:style>
-  <w:style w:type="character" w:styleId="ae">
+  <w:style w:type="character" w:styleId="FollowedHyperlink">
     <w:name w:val="FollowedHyperlink"/>
-    <w:basedOn w:val="a0"/>
+    <w:basedOn w:val="DefaultParagraphFont"/>
     <w:uiPriority w:val="99"/>
     <w:semiHidden/>
     <w:unhideWhenUsed/>
@@ -11617,10 +11628,10 @@
       <w:u w:val="single"/>
     </w:rPr>
   </w:style>
-  <w:style w:type="character" w:customStyle="1" w:styleId="50">
-    <w:name w:val="Заглавие 5 Знак"/>
-    <w:basedOn w:val="a0"/>
-    <w:link w:val="5"/>
+  <w:style w:type="character" w:customStyle="1" w:styleId="Heading5Char">
+    <w:name w:val="Heading 5 Char"/>
+    <w:basedOn w:val="DefaultParagraphFont"/>
+    <w:link w:val="Heading5"/>
     <w:uiPriority w:val="9"/>
     <w:semiHidden/>
     <w:rsid w:val="008C5930"/>
@@ -11632,7 +11643,7 @@
   </w:style>
   <w:style w:type="paragraph" w:customStyle="1" w:styleId="Code">
     <w:name w:val="Code"/>
-    <w:basedOn w:val="a"/>
+    <w:basedOn w:val="Normal"/>
     <w:link w:val="CodeChar"/>
     <w:qFormat/>
     <w:rsid w:val="008063E1"/>
@@ -11644,7 +11655,7 @@
   </w:style>
   <w:style w:type="character" w:customStyle="1" w:styleId="CodeChar">
     <w:name w:val="Code Char"/>
-    <w:basedOn w:val="a0"/>
+    <w:basedOn w:val="DefaultParagraphFont"/>
     <w:link w:val="Code"/>
     <w:rsid w:val="008063E1"/>
     <w:rPr>
@@ -11653,9 +11664,9 @@
       <w:noProof/>
     </w:rPr>
   </w:style>
-  <w:style w:type="table" w:styleId="af">
+  <w:style w:type="table" w:styleId="TableGrid">
     <w:name w:val="Table Grid"/>
-    <w:basedOn w:val="a1"/>
+    <w:basedOn w:val="TableNormal"/>
     <w:uiPriority w:val="59"/>
     <w:rsid w:val="00763912"/>
     <w:pPr>
@@ -11674,12 +11685,12 @@
   </w:style>
   <w:style w:type="character" w:customStyle="1" w:styleId="tgc">
     <w:name w:val="_tgc"/>
-    <w:basedOn w:val="a0"/>
+    <w:basedOn w:val="DefaultParagraphFont"/>
     <w:rsid w:val="00D8395C"/>
   </w:style>
   <w:style w:type="paragraph" w:customStyle="1" w:styleId="Index">
     <w:name w:val="Index"/>
-    <w:basedOn w:val="a"/>
+    <w:basedOn w:val="Normal"/>
     <w:qFormat/>
     <w:rsid w:val="005054C7"/>
     <w:pPr>
@@ -11690,17 +11701,17 @@
       <w:rFonts w:cs="FreeSans"/>
     </w:rPr>
   </w:style>
-  <w:style w:type="character" w:customStyle="1" w:styleId="ad">
-    <w:name w:val="Списък на абзаци Знак"/>
-    <w:basedOn w:val="a0"/>
-    <w:link w:val="ac"/>
+  <w:style w:type="character" w:customStyle="1" w:styleId="ListParagraphChar">
+    <w:name w:val="List Paragraph Char"/>
+    <w:basedOn w:val="DefaultParagraphFont"/>
+    <w:link w:val="ListParagraph"/>
     <w:uiPriority w:val="34"/>
     <w:qFormat/>
     <w:rsid w:val="005054C7"/>
   </w:style>
   <w:style w:type="character" w:customStyle="1" w:styleId="InternetLink">
     <w:name w:val="Internet Link"/>
-    <w:basedOn w:val="a0"/>
+    <w:basedOn w:val="DefaultParagraphFont"/>
     <w:uiPriority w:val="99"/>
     <w:unhideWhenUsed/>
     <w:rsid w:val="005054C7"/>
@@ -11709,9 +11720,9 @@
       <w:u w:val="single"/>
     </w:rPr>
   </w:style>
-  <w:style w:type="character" w:customStyle="1" w:styleId="11">
+  <w:style w:type="character" w:customStyle="1" w:styleId="1">
     <w:name w:val="Неразрешено споменаване1"/>
-    <w:basedOn w:val="a0"/>
+    <w:basedOn w:val="DefaultParagraphFont"/>
     <w:uiPriority w:val="99"/>
     <w:semiHidden/>
     <w:unhideWhenUsed/>
